--- a/docs/19c/Henry James and Hever Castle.docx
+++ b/docs/19c/Henry James and Hever Castle.docx
@@ -33,6 +33,7 @@
           <w:szCs w:val="24"/>
         </w:rPr>
       </w:pPr>
+      <w:proofErr w:type="spellStart"/>
       <w:r>
         <w:rPr>
           <w:rFonts w:cstheme="minorHAnsi"/>
@@ -41,8 +42,9 @@
           <w:sz w:val="24"/>
           <w:szCs w:val="24"/>
         </w:rPr>
-        <w:t>Hever Castle</w:t>
-      </w:r>
+        <w:t>Hever</w:t>
+      </w:r>
+      <w:proofErr w:type="spellEnd"/>
       <w:r>
         <w:rPr>
           <w:rFonts w:cstheme="minorHAnsi"/>
@@ -51,7 +53,7 @@
           <w:sz w:val="24"/>
           <w:szCs w:val="24"/>
         </w:rPr>
-        <w:t xml:space="preserve"> 1895-</w:t>
+        <w:t xml:space="preserve"> Castle</w:t>
       </w:r>
       <w:r>
         <w:rPr>
@@ -61,7 +63,7 @@
           <w:sz w:val="24"/>
           <w:szCs w:val="24"/>
         </w:rPr>
-        <w:t>1</w:t>
+        <w:t xml:space="preserve"> 1895-</w:t>
       </w:r>
       <w:r>
         <w:rPr>
@@ -71,6 +73,16 @@
           <w:sz w:val="24"/>
           <w:szCs w:val="24"/>
         </w:rPr>
+        <w:t>1</w:t>
+      </w:r>
+      <w:r>
+        <w:rPr>
+          <w:rFonts w:cstheme="minorHAnsi"/>
+          <w:b/>
+          <w:bCs/>
+          <w:sz w:val="24"/>
+          <w:szCs w:val="24"/>
+        </w:rPr>
         <w:t>907</w:t>
       </w:r>
     </w:p>
@@ -117,7 +129,25 @@
           <w:sz w:val="24"/>
           <w:szCs w:val="24"/>
         </w:rPr>
-        <w:t xml:space="preserve"> / Public domain" href="https://commons.wikimedia.org/wiki/File:Cox-Jnr-98093_-_Hever_Castle_from_the_Moat_-_circa_1850.jpg"&gt;&lt;img width="256" alt="Cox-Jnr-98093 - Hever Castle from the Moat - circa 1850" src="https://upload.wikimedia.org/wikipedia/commons/thumb/0/04/Cox-Jnr-98093_-_Hever_Castle_from_the_Moat_-_circa_1850.jpg/256px-Cox-Jnr-98093_-_Hever_Castle_from_the_Moat_-_circa_1850.jpg"&gt;&lt;/a&gt;</w:t>
+        <w:t xml:space="preserve"> / Public domain" href="https://commons.wikimedia.org/wiki/File:Cox-Jnr-98093_-_Hever_Castle_from_the_Moat_-_circa_1850.jpg"&gt;&lt;img width="256" alt="Cox-Jnr-98093 - </w:t>
+      </w:r>
+      <w:proofErr w:type="spellStart"/>
+      <w:r>
+        <w:rPr>
+          <w:rFonts w:cstheme="minorHAnsi"/>
+          <w:sz w:val="24"/>
+          <w:szCs w:val="24"/>
+        </w:rPr>
+        <w:t>Hever</w:t>
+      </w:r>
+      <w:proofErr w:type="spellEnd"/>
+      <w:r>
+        <w:rPr>
+          <w:rFonts w:cstheme="minorHAnsi"/>
+          <w:sz w:val="24"/>
+          <w:szCs w:val="24"/>
+        </w:rPr>
+        <w:t xml:space="preserve"> Castle from the Moat - circa 1850" src="https://upload.wikimedia.org/wikipedia/commons/thumb/0/04/Cox-Jnr-98093_-_Hever_Castle_from_the_Moat_-_circa_1850.jpg/256px-Cox-Jnr-98093_-_Hever_Castle_from_the_Moat_-_circa_1850.jpg"&gt;&lt;/a&gt;</w:t>
       </w:r>
     </w:p>
     <w:p>
@@ -145,7 +175,25 @@
           <w:sz w:val="24"/>
           <w:szCs w:val="24"/>
         </w:rPr>
-        <w:t>By which famous Henry was Hever Castle put on the map?</w:t>
+        <w:t xml:space="preserve">By which famous Henry was </w:t>
+      </w:r>
+      <w:proofErr w:type="spellStart"/>
+      <w:r>
+        <w:rPr>
+          <w:rFonts w:cstheme="minorHAnsi"/>
+          <w:sz w:val="24"/>
+          <w:szCs w:val="24"/>
+        </w:rPr>
+        <w:t>Hever</w:t>
+      </w:r>
+      <w:proofErr w:type="spellEnd"/>
+      <w:r>
+        <w:rPr>
+          <w:rFonts w:cstheme="minorHAnsi"/>
+          <w:sz w:val="24"/>
+          <w:szCs w:val="24"/>
+        </w:rPr>
+        <w:t xml:space="preserve"> Castle put on the map?</w:t>
       </w:r>
     </w:p>
     <w:p>
@@ -180,7 +228,79 @@
           <w:sz w:val="24"/>
           <w:szCs w:val="24"/>
         </w:rPr>
-        <w:t>, by the photographer and essayist Stephen Thompson, there was only one possible answer to that question: “Hever Castle, as every one knows, … was the birthplace of Anne Boleyn, wife of Henry VIII., the abode in which she passed her girlhood, and her residence during the years of courtship preceding that fatal marriage.” The vignette into which Thompson’s chapter on Hever dissolves could not be more positive about putting the king at the scene: “Henry strides into the court-yard, Anne is in her lover’s arms; while the Royal Standard shakes out its heavy folds above the little tower of Hever.”</w:t>
+        <w:t>, by the photographer and essayist Stephen Thompson, there was only one possible answer to that question: “</w:t>
+      </w:r>
+      <w:proofErr w:type="spellStart"/>
+      <w:r>
+        <w:rPr>
+          <w:rFonts w:cstheme="minorHAnsi"/>
+          <w:sz w:val="24"/>
+          <w:szCs w:val="24"/>
+        </w:rPr>
+        <w:t>Hever</w:t>
+      </w:r>
+      <w:proofErr w:type="spellEnd"/>
+      <w:r>
+        <w:rPr>
+          <w:rFonts w:cstheme="minorHAnsi"/>
+          <w:sz w:val="24"/>
+          <w:szCs w:val="24"/>
+        </w:rPr>
+        <w:t xml:space="preserve"> Castle, as </w:t>
+      </w:r>
+      <w:proofErr w:type="spellStart"/>
+      <w:r>
+        <w:rPr>
+          <w:rFonts w:cstheme="minorHAnsi"/>
+          <w:sz w:val="24"/>
+          <w:szCs w:val="24"/>
+        </w:rPr>
+        <w:t>every one</w:t>
+      </w:r>
+      <w:proofErr w:type="spellEnd"/>
+      <w:r>
+        <w:rPr>
+          <w:rFonts w:cstheme="minorHAnsi"/>
+          <w:sz w:val="24"/>
+          <w:szCs w:val="24"/>
+        </w:rPr>
+        <w:t xml:space="preserve"> knows, … was the birthplace of Anne Boleyn, wife of Henry VIII., the abode in which she passed her girlhood, and her residence during the years of courtship preceding that fatal marriage.” The vignette into which Thompson’s chapter on </w:t>
+      </w:r>
+      <w:proofErr w:type="spellStart"/>
+      <w:r>
+        <w:rPr>
+          <w:rFonts w:cstheme="minorHAnsi"/>
+          <w:sz w:val="24"/>
+          <w:szCs w:val="24"/>
+        </w:rPr>
+        <w:t>Hever</w:t>
+      </w:r>
+      <w:proofErr w:type="spellEnd"/>
+      <w:r>
+        <w:rPr>
+          <w:rFonts w:cstheme="minorHAnsi"/>
+          <w:sz w:val="24"/>
+          <w:szCs w:val="24"/>
+        </w:rPr>
+        <w:t xml:space="preserve"> dissolves could not be more positive about putting the king at the scene: “Henry strides into the court-yard, Anne is in her lover’s arms; while the Royal Standard shakes out its heavy folds above the little tower of </w:t>
+      </w:r>
+      <w:proofErr w:type="spellStart"/>
+      <w:r>
+        <w:rPr>
+          <w:rFonts w:cstheme="minorHAnsi"/>
+          <w:sz w:val="24"/>
+          <w:szCs w:val="24"/>
+        </w:rPr>
+        <w:t>Hever</w:t>
+      </w:r>
+      <w:proofErr w:type="spellEnd"/>
+      <w:r>
+        <w:rPr>
+          <w:rFonts w:cstheme="minorHAnsi"/>
+          <w:sz w:val="24"/>
+          <w:szCs w:val="24"/>
+        </w:rPr>
+        <w:t>.”</w:t>
       </w:r>
     </w:p>
     <w:p>
@@ -215,7 +335,25 @@
           <w:sz w:val="24"/>
           <w:szCs w:val="24"/>
         </w:rPr>
-        <w:t>es came out was not yet settled in Britain, lay the basis for an alternative answer. Henry James (1843–1916), not a monarch but to his fellow writers a genuinely Masterly defender of the faith, strode into the courtyard at Hever on an autumn day in 1890, accompanied by Isabella Stewart Gardner. He stored the memory of that visit until he was ready to turn it to literary account by offering a view of the old English home, noted and moated, which was very different from Stephen Thompson’s.</w:t>
+        <w:t xml:space="preserve">es came out was not yet settled in Britain, lay the basis for an alternative answer. Henry James (1843–1916), not a monarch but to his fellow writers a genuinely Masterly defender of the faith, strode into the courtyard at </w:t>
+      </w:r>
+      <w:proofErr w:type="spellStart"/>
+      <w:r>
+        <w:rPr>
+          <w:rFonts w:cstheme="minorHAnsi"/>
+          <w:sz w:val="24"/>
+          <w:szCs w:val="24"/>
+        </w:rPr>
+        <w:t>Hever</w:t>
+      </w:r>
+      <w:proofErr w:type="spellEnd"/>
+      <w:r>
+        <w:rPr>
+          <w:rFonts w:cstheme="minorHAnsi"/>
+          <w:sz w:val="24"/>
+          <w:szCs w:val="24"/>
+        </w:rPr>
+        <w:t xml:space="preserve"> on an autumn day in 1890, accompanied by Isabella Stewart Gardner. He stored the memory of that visit until he was ready to turn it to literary account by offering a view of the old English home, noted and moated, which was very different from Stephen Thompson’s.</w:t>
       </w:r>
     </w:p>
     <w:p>
@@ -301,7 +439,25 @@
           <w:sz w:val="24"/>
           <w:szCs w:val="24"/>
         </w:rPr>
-        <w:t>6 February 1895). He would emphasise the redemptive nature of the intervention by calling the deliverer Mrs Gracedew.</w:t>
+        <w:t xml:space="preserve">6 February 1895). He would emphasise the redemptive nature of the intervention by calling the deliverer Mrs </w:t>
+      </w:r>
+      <w:proofErr w:type="spellStart"/>
+      <w:r>
+        <w:rPr>
+          <w:rFonts w:cstheme="minorHAnsi"/>
+          <w:sz w:val="24"/>
+          <w:szCs w:val="24"/>
+        </w:rPr>
+        <w:t>Gracedew</w:t>
+      </w:r>
+      <w:proofErr w:type="spellEnd"/>
+      <w:r>
+        <w:rPr>
+          <w:rFonts w:cstheme="minorHAnsi"/>
+          <w:sz w:val="24"/>
+          <w:szCs w:val="24"/>
+        </w:rPr>
+        <w:t>.</w:t>
       </w:r>
     </w:p>
     <w:p>
@@ -321,6 +477,7 @@
         </w:rPr>
         <w:t xml:space="preserve">That plot served James on three separate occasions: in 1895, when he used it in a short play entitled </w:t>
       </w:r>
+      <w:proofErr w:type="spellStart"/>
       <w:r>
         <w:rPr>
           <w:rFonts w:cstheme="minorHAnsi"/>
@@ -330,6 +487,7 @@
         </w:rPr>
         <w:t>Summersoft</w:t>
       </w:r>
+      <w:proofErr w:type="spellEnd"/>
       <w:r>
         <w:rPr>
           <w:rFonts w:cstheme="minorHAnsi"/>
@@ -413,6 +571,14 @@
       <w:r>
         <w:rPr>
           <w:rFonts w:cstheme="minorHAnsi"/>
+          <w:sz w:val="24"/>
+          <w:szCs w:val="24"/>
+        </w:rPr>
+        <w:t>[</w:t>
+      </w:r>
+      <w:r>
+        <w:rPr>
+          <w:rFonts w:cstheme="minorHAnsi"/>
           <w:i/>
           <w:sz w:val="24"/>
           <w:szCs w:val="24"/>
@@ -422,10 +588,48 @@
       <w:r>
         <w:rPr>
           <w:rFonts w:cstheme="minorHAnsi"/>
-          <w:sz w:val="24"/>
-          <w:szCs w:val="24"/>
-        </w:rPr>
-        <w:t>, that was written in 1907 and then played in Edinburgh in 1908 and London in 1909. The 1898 change to the title of the work resulted from the new name of the house—no longer Summersoft, as in 1895, but Covering End. Although in 1907 James refrains from renaming the house again, there are small but significant differences in what he visualises.</w:t>
+          <w:iCs/>
+          <w:sz w:val="24"/>
+          <w:szCs w:val="24"/>
+        </w:rPr>
+        <w:t>]</w:t>
+      </w:r>
+      <w:r>
+        <w:t xml:space="preserve"> </w:t>
+      </w:r>
+      <w:hyperlink r:id="rId11" w:history="1">
+        <w:r>
+          <w:rPr>
+            <w:rStyle w:val="Hyperlink"/>
+          </w:rPr>
+          <w:t>https://www.theguardian.com/stage/2020/aug/10/forgotten-plays-no-11-the-high-bid-1908-by-henry-james</w:t>
+        </w:r>
+      </w:hyperlink>
+      <w:r>
+        <w:rPr>
+          <w:rFonts w:cstheme="minorHAnsi"/>
+          <w:sz w:val="24"/>
+          <w:szCs w:val="24"/>
+        </w:rPr>
+        <w:t xml:space="preserve">, that was written in 1907 and then played in Edinburgh in 1908 and London in 1909. The 1898 change to the title of the work resulted from the new name of the house—no longer </w:t>
+      </w:r>
+      <w:proofErr w:type="spellStart"/>
+      <w:r>
+        <w:rPr>
+          <w:rFonts w:cstheme="minorHAnsi"/>
+          <w:sz w:val="24"/>
+          <w:szCs w:val="24"/>
+        </w:rPr>
+        <w:t>Summersoft</w:t>
+      </w:r>
+      <w:proofErr w:type="spellEnd"/>
+      <w:r>
+        <w:rPr>
+          <w:rFonts w:cstheme="minorHAnsi"/>
+          <w:sz w:val="24"/>
+          <w:szCs w:val="24"/>
+        </w:rPr>
+        <w:t>, as in 1895, but Covering End. Although in 1907 James refrains from renaming the house again, there are small but significant differences in what he visualises.</w:t>
       </w:r>
     </w:p>
     <w:p>
@@ -443,7 +647,115 @@
           <w:sz w:val="24"/>
           <w:szCs w:val="24"/>
         </w:rPr>
-        <w:t xml:space="preserve">In writing these works James is generally thought to have had Osterley Park, and possibly Hatfield House, in mind. However, some details—-the age of the house; the presence in it of a Flemish tapestry, a tattered banner from the Battle of Blenheim, and a suit of armour worn at Tewkesbury; the grand staircase made of “fine old stone or oak”—better fit Hever Castle. It is particularly on its final appearance, in 1907, that the old English country house conjured up by James seems coloured by his memories and impressions of Hever; and there is a very good reason for this. In the summer of 1903 Hever Castle had been acquired by William Waldorf Astor. Astor had by then been a naturalised British citizen for four years. To most observers, however, this acquisition constituted a striking real-life example of an American intervening to rescue and repair a decaying piece of English heritage. Astor relandscaped the gardens, creating a maze made of yew hedges, and embarked on an extensive rebuilding programme. Inside the house he installed such mod cons as electricity and central heating, but he also hung tapestries and restored many original features. This made Hever both more Tudor and more Edwardian. According to Ditchfield and Clinch in their 1907 guidebook </w:t>
+        <w:t xml:space="preserve">In writing these works James is generally thought to have had Osterley Park, and possibly Hatfield House, in mind. However, some details—-the age of the house; the presence in it of a Flemish tapestry, a tattered banner from the Battle of Blenheim, and a suit of armour worn at Tewkesbury; the grand staircase made of “fine old stone or oak”—better fit </w:t>
+      </w:r>
+      <w:proofErr w:type="spellStart"/>
+      <w:r>
+        <w:rPr>
+          <w:rFonts w:cstheme="minorHAnsi"/>
+          <w:sz w:val="24"/>
+          <w:szCs w:val="24"/>
+        </w:rPr>
+        <w:t>Hever</w:t>
+      </w:r>
+      <w:proofErr w:type="spellEnd"/>
+      <w:r>
+        <w:rPr>
+          <w:rFonts w:cstheme="minorHAnsi"/>
+          <w:sz w:val="24"/>
+          <w:szCs w:val="24"/>
+        </w:rPr>
+        <w:t xml:space="preserve"> Castle. It is particularly on its final appearance, in 1907, that the old English country house conjured up by James seems coloured by his memories and impressions of </w:t>
+      </w:r>
+      <w:proofErr w:type="spellStart"/>
+      <w:r>
+        <w:rPr>
+          <w:rFonts w:cstheme="minorHAnsi"/>
+          <w:sz w:val="24"/>
+          <w:szCs w:val="24"/>
+        </w:rPr>
+        <w:t>Hever</w:t>
+      </w:r>
+      <w:proofErr w:type="spellEnd"/>
+      <w:r>
+        <w:rPr>
+          <w:rFonts w:cstheme="minorHAnsi"/>
+          <w:sz w:val="24"/>
+          <w:szCs w:val="24"/>
+        </w:rPr>
+        <w:t xml:space="preserve">; and there is a very good reason for this. In the summer of 1903 </w:t>
+      </w:r>
+      <w:proofErr w:type="spellStart"/>
+      <w:r>
+        <w:rPr>
+          <w:rFonts w:cstheme="minorHAnsi"/>
+          <w:sz w:val="24"/>
+          <w:szCs w:val="24"/>
+        </w:rPr>
+        <w:t>Hever</w:t>
+      </w:r>
+      <w:proofErr w:type="spellEnd"/>
+      <w:r>
+        <w:rPr>
+          <w:rFonts w:cstheme="minorHAnsi"/>
+          <w:sz w:val="24"/>
+          <w:szCs w:val="24"/>
+        </w:rPr>
+        <w:t xml:space="preserve"> Castle had been acquired by William Waldorf Astor. Astor had by then been a naturalised British citizen for four years. To most observers, however, this acquisition constituted a striking real-life example of an American intervening to rescue and repair a decaying piece of English heritage. Astor </w:t>
+      </w:r>
+      <w:proofErr w:type="spellStart"/>
+      <w:r>
+        <w:rPr>
+          <w:rFonts w:cstheme="minorHAnsi"/>
+          <w:sz w:val="24"/>
+          <w:szCs w:val="24"/>
+        </w:rPr>
+        <w:t>relandscaped</w:t>
+      </w:r>
+      <w:proofErr w:type="spellEnd"/>
+      <w:r>
+        <w:rPr>
+          <w:rFonts w:cstheme="minorHAnsi"/>
+          <w:sz w:val="24"/>
+          <w:szCs w:val="24"/>
+        </w:rPr>
+        <w:t xml:space="preserve"> the gardens, creating a maze made of yew hedges, and embarked on an extensive rebuilding programme. Inside the house he installed such mod cons as electricity and central heating, but he also hung tapestries and restored many original features. This made </w:t>
+      </w:r>
+      <w:proofErr w:type="spellStart"/>
+      <w:r>
+        <w:rPr>
+          <w:rFonts w:cstheme="minorHAnsi"/>
+          <w:sz w:val="24"/>
+          <w:szCs w:val="24"/>
+        </w:rPr>
+        <w:t>Hever</w:t>
+      </w:r>
+      <w:proofErr w:type="spellEnd"/>
+      <w:r>
+        <w:rPr>
+          <w:rFonts w:cstheme="minorHAnsi"/>
+          <w:sz w:val="24"/>
+          <w:szCs w:val="24"/>
+        </w:rPr>
+        <w:t xml:space="preserve"> both more Tudor and more Edwardian. According to </w:t>
+      </w:r>
+      <w:proofErr w:type="spellStart"/>
+      <w:r>
+        <w:rPr>
+          <w:rFonts w:cstheme="minorHAnsi"/>
+          <w:sz w:val="24"/>
+          <w:szCs w:val="24"/>
+        </w:rPr>
+        <w:t>Ditchfield</w:t>
+      </w:r>
+      <w:proofErr w:type="spellEnd"/>
+      <w:r>
+        <w:rPr>
+          <w:rFonts w:cstheme="minorHAnsi"/>
+          <w:sz w:val="24"/>
+          <w:szCs w:val="24"/>
+        </w:rPr>
+        <w:t xml:space="preserve"> and Clinch in their 1907 guidebook </w:t>
       </w:r>
       <w:r>
         <w:rPr>
@@ -471,7 +783,7 @@
         </w:rPr>
         <w:t>] (</w:t>
       </w:r>
-      <w:hyperlink r:id="rId11" w:history="1">
+      <w:hyperlink r:id="rId12" w:history="1">
         <w:r>
           <w:rPr>
             <w:rStyle w:val="Hyperlink"/>
@@ -516,7 +828,79 @@
           <w:sz w:val="24"/>
           <w:szCs w:val="24"/>
         </w:rPr>
-        <w:t>James could hardly help seeing a good deal of Mrs Gracedew in William Waldorf Astor. Astor was also a figure in whom James saw a lot of himself, and with whom Van Wyck Brooks had explicitly compared him. In the same year, 1899, that brought Astor British citizenship, James had purchased (having previously rented) a historic property near the Kent-Sussex border: Lamb House in Rye. It is no wonder, as in an extensive rebuilding programme of his own James set about turning the short story that was previously a play back into drama again, that the fictional Covering End and the Boleyns’ Hever Castle came increasingly to coalesce.</w:t>
+        <w:t xml:space="preserve">James could hardly help seeing a good deal of Mrs </w:t>
+      </w:r>
+      <w:proofErr w:type="spellStart"/>
+      <w:r>
+        <w:rPr>
+          <w:rFonts w:cstheme="minorHAnsi"/>
+          <w:sz w:val="24"/>
+          <w:szCs w:val="24"/>
+        </w:rPr>
+        <w:t>Gracedew</w:t>
+      </w:r>
+      <w:proofErr w:type="spellEnd"/>
+      <w:r>
+        <w:rPr>
+          <w:rFonts w:cstheme="minorHAnsi"/>
+          <w:sz w:val="24"/>
+          <w:szCs w:val="24"/>
+        </w:rPr>
+        <w:t xml:space="preserve"> in William Waldorf Astor. Astor was also a figure in whom James saw a lot of himself, and with whom Van </w:t>
+      </w:r>
+      <w:proofErr w:type="spellStart"/>
+      <w:r>
+        <w:rPr>
+          <w:rFonts w:cstheme="minorHAnsi"/>
+          <w:sz w:val="24"/>
+          <w:szCs w:val="24"/>
+        </w:rPr>
+        <w:t>Wyck</w:t>
+      </w:r>
+      <w:proofErr w:type="spellEnd"/>
+      <w:r>
+        <w:rPr>
+          <w:rFonts w:cstheme="minorHAnsi"/>
+          <w:sz w:val="24"/>
+          <w:szCs w:val="24"/>
+        </w:rPr>
+        <w:t xml:space="preserve"> Brooks had explicitly compared him. In the same year, 1899, that brought Astor British citizenship, James had purchased (having previously rented) a historic property near the Kent-Sussex border: Lamb House in Rye. It is no wonder, as in an extensive rebuilding programme of his own James set about turning the short story that was previously a play back into drama again, that the fictional Covering End and the </w:t>
+      </w:r>
+      <w:proofErr w:type="spellStart"/>
+      <w:r>
+        <w:rPr>
+          <w:rFonts w:cstheme="minorHAnsi"/>
+          <w:sz w:val="24"/>
+          <w:szCs w:val="24"/>
+        </w:rPr>
+        <w:t>Boleyns</w:t>
+      </w:r>
+      <w:proofErr w:type="spellEnd"/>
+      <w:r>
+        <w:rPr>
+          <w:rFonts w:cstheme="minorHAnsi"/>
+          <w:sz w:val="24"/>
+          <w:szCs w:val="24"/>
+        </w:rPr>
+        <w:t xml:space="preserve">’ </w:t>
+      </w:r>
+      <w:proofErr w:type="spellStart"/>
+      <w:r>
+        <w:rPr>
+          <w:rFonts w:cstheme="minorHAnsi"/>
+          <w:sz w:val="24"/>
+          <w:szCs w:val="24"/>
+        </w:rPr>
+        <w:t>Hever</w:t>
+      </w:r>
+      <w:proofErr w:type="spellEnd"/>
+      <w:r>
+        <w:rPr>
+          <w:rFonts w:cstheme="minorHAnsi"/>
+          <w:sz w:val="24"/>
+          <w:szCs w:val="24"/>
+        </w:rPr>
+        <w:t xml:space="preserve"> Castle came increasingly to coalesce.</w:t>
       </w:r>
     </w:p>
     <w:p>
@@ -570,6 +954,7 @@
           <w:shd w:val="clear" w:color="auto" w:fill="FFFFFF"/>
         </w:rPr>
       </w:pPr>
+      <w:proofErr w:type="spellStart"/>
       <w:r>
         <w:rPr>
           <w:rFonts w:cstheme="minorHAnsi"/>
@@ -579,7 +964,19 @@
           <w:bdr w:val="none" w:sz="0" w:space="0" w:color="auto" w:frame="1"/>
           <w:shd w:val="clear" w:color="auto" w:fill="FFFFFF"/>
         </w:rPr>
-        <w:t xml:space="preserve">Ditchfield, P. H. and George Clinch. </w:t>
+        <w:t>Ditchfield</w:t>
+      </w:r>
+      <w:proofErr w:type="spellEnd"/>
+      <w:r>
+        <w:rPr>
+          <w:rFonts w:cstheme="minorHAnsi"/>
+          <w:color w:val="333333"/>
+          <w:sz w:val="24"/>
+          <w:szCs w:val="24"/>
+          <w:bdr w:val="none" w:sz="0" w:space="0" w:color="auto" w:frame="1"/>
+          <w:shd w:val="clear" w:color="auto" w:fill="FFFFFF"/>
+        </w:rPr>
+        <w:t xml:space="preserve">, P. H. and George Clinch. </w:t>
       </w:r>
       <w:r>
         <w:rPr>
@@ -1632,21 +2029,10 @@
 </file>
 
 <file path=customXml/item1.xml><?xml version="1.0" encoding="utf-8"?>
-<p:properties xmlns:p="http://schemas.microsoft.com/office/2006/metadata/properties" xmlns:xsi="http://www.w3.org/2001/XMLSchema-instance" xmlns:pc="http://schemas.microsoft.com/office/infopath/2007/PartnerControls">
-  <documentManagement/>
-</p:properties>
+<b:Sources xmlns:b="http://schemas.openxmlformats.org/officeDocument/2006/bibliography" xmlns="http://schemas.openxmlformats.org/officeDocument/2006/bibliography" SelectedStyle="\APASixthEditionOfficeOnline.xsl" StyleName="APA" Version="6"/>
 </file>
 
 <file path=customXml/item2.xml><?xml version="1.0" encoding="utf-8"?>
-<?mso-contentType ?>
-<FormTemplates xmlns="http://schemas.microsoft.com/sharepoint/v3/contenttype/forms">
-  <Display>DocumentLibraryForm</Display>
-  <Edit>DocumentLibraryForm</Edit>
-  <New>DocumentLibraryForm</New>
-</FormTemplates>
-</file>
-
-<file path=customXml/item3.xml><?xml version="1.0" encoding="utf-8"?>
 <ct:contentTypeSchema xmlns:ct="http://schemas.microsoft.com/office/2006/metadata/contentType" xmlns:ma="http://schemas.microsoft.com/office/2006/metadata/properties/metaAttributes" ct:_="" ma:_="" ma:contentTypeName="Document" ma:contentTypeID="0x0101001D8AD7FD95347D4CB780B7289FEBA530" ma:contentTypeVersion="10" ma:contentTypeDescription="Create a new document." ma:contentTypeScope="" ma:versionID="5483508da55b5537e05a40a918a22af1">
   <xsd:schema xmlns:xsd="http://www.w3.org/2001/XMLSchema" xmlns:xs="http://www.w3.org/2001/XMLSchema" xmlns:p="http://schemas.microsoft.com/office/2006/metadata/properties" xmlns:ns3="2235652d-674c-4010-b91f-b24af75ecdf6" targetNamespace="http://schemas.microsoft.com/office/2006/metadata/properties" ma:root="true" ma:fieldsID="4d7842db35ad902a4549bff23f31b65e" ns3:_="">
     <xsd:import namespace="2235652d-674c-4010-b91f-b24af75ecdf6"/>
@@ -1830,28 +2216,30 @@
 </ct:contentTypeSchema>
 </file>
 
+<file path=customXml/item3.xml><?xml version="1.0" encoding="utf-8"?>
+<?mso-contentType ?>
+<FormTemplates xmlns="http://schemas.microsoft.com/sharepoint/v3/contenttype/forms">
+  <Display>DocumentLibraryForm</Display>
+  <Edit>DocumentLibraryForm</Edit>
+  <New>DocumentLibraryForm</New>
+</FormTemplates>
+</file>
+
 <file path=customXml/item4.xml><?xml version="1.0" encoding="utf-8"?>
-<b:Sources xmlns:b="http://schemas.openxmlformats.org/officeDocument/2006/bibliography" xmlns="http://schemas.openxmlformats.org/officeDocument/2006/bibliography" SelectedStyle="\APASixthEditionOfficeOnline.xsl" StyleName="APA" Version="6"/>
+<p:properties xmlns:p="http://schemas.microsoft.com/office/2006/metadata/properties" xmlns:xsi="http://www.w3.org/2001/XMLSchema-instance" xmlns:pc="http://schemas.microsoft.com/office/infopath/2007/PartnerControls">
+  <documentManagement/>
+</p:properties>
 </file>
 
 <file path=customXml/itemProps1.xml><?xml version="1.0" encoding="utf-8"?>
-<ds:datastoreItem xmlns:ds="http://schemas.openxmlformats.org/officeDocument/2006/customXml" ds:itemID="{30097C50-7847-4366-B8BA-BAB7F0F5CD80}">
+<ds:datastoreItem xmlns:ds="http://schemas.openxmlformats.org/officeDocument/2006/customXml" ds:itemID="{6309FB54-8FF8-4B45-B008-2E856A4F988B}">
   <ds:schemaRefs>
-    <ds:schemaRef ds:uri="http://schemas.microsoft.com/office/2006/metadata/properties"/>
-    <ds:schemaRef ds:uri="http://schemas.microsoft.com/office/infopath/2007/PartnerControls"/>
+    <ds:schemaRef ds:uri="http://schemas.openxmlformats.org/officeDocument/2006/bibliography"/>
   </ds:schemaRefs>
 </ds:datastoreItem>
 </file>
 
 <file path=customXml/itemProps2.xml><?xml version="1.0" encoding="utf-8"?>
-<ds:datastoreItem xmlns:ds="http://schemas.openxmlformats.org/officeDocument/2006/customXml" ds:itemID="{749DFCF2-8FF1-4B34-8587-8E320099CD72}">
-  <ds:schemaRefs>
-    <ds:schemaRef ds:uri="http://schemas.microsoft.com/sharepoint/v3/contenttype/forms"/>
-  </ds:schemaRefs>
-</ds:datastoreItem>
-</file>
-
-<file path=customXml/itemProps3.xml><?xml version="1.0" encoding="utf-8"?>
 <ds:datastoreItem xmlns:ds="http://schemas.openxmlformats.org/officeDocument/2006/customXml" ds:itemID="{E943E4B9-89B7-4253-B80A-2F9BE3325BDD}">
   <ds:schemaRefs>
     <ds:schemaRef ds:uri="http://schemas.microsoft.com/office/2006/metadata/contentType"/>
@@ -1869,10 +2257,19 @@
 </ds:datastoreItem>
 </file>
 
+<file path=customXml/itemProps3.xml><?xml version="1.0" encoding="utf-8"?>
+<ds:datastoreItem xmlns:ds="http://schemas.openxmlformats.org/officeDocument/2006/customXml" ds:itemID="{749DFCF2-8FF1-4B34-8587-8E320099CD72}">
+  <ds:schemaRefs>
+    <ds:schemaRef ds:uri="http://schemas.microsoft.com/sharepoint/v3/contenttype/forms"/>
+  </ds:schemaRefs>
+</ds:datastoreItem>
+</file>
+
 <file path=customXml/itemProps4.xml><?xml version="1.0" encoding="utf-8"?>
-<ds:datastoreItem xmlns:ds="http://schemas.openxmlformats.org/officeDocument/2006/customXml" ds:itemID="{6309FB54-8FF8-4B45-B008-2E856A4F988B}">
+<ds:datastoreItem xmlns:ds="http://schemas.openxmlformats.org/officeDocument/2006/customXml" ds:itemID="{30097C50-7847-4366-B8BA-BAB7F0F5CD80}">
   <ds:schemaRefs>
-    <ds:schemaRef ds:uri="http://schemas.openxmlformats.org/officeDocument/2006/bibliography"/>
+    <ds:schemaRef ds:uri="http://schemas.microsoft.com/office/2006/metadata/properties"/>
+    <ds:schemaRef ds:uri="http://schemas.microsoft.com/office/infopath/2007/PartnerControls"/>
   </ds:schemaRefs>
 </ds:datastoreItem>
 </file>